--- a/Lachlan_Ashley_n9161015_Portfolio 2/Individual Portfolio 2.docx
+++ b/Lachlan_Ashley_n9161015_Portfolio 2/Individual Portfolio 2.docx
@@ -27,7 +27,7 @@
         <w:rPr>
           <w:b/>
         </w:rPr>
-        <w:t>Individual Portfolio 1</w:t>
+        <w:t>Individual Portfolio 2</w:t>
       </w:r>
       <w:r>
         <w:rPr>
@@ -98,7 +98,10 @@
         <w:t>Programming</w:t>
       </w:r>
       <w:r>
-        <w:t xml:space="preserve"> – Tasks </w:t>
+        <w:t xml:space="preserve"> – </w:t>
+      </w:r>
+      <w:r>
+        <w:t>Volunteers Database</w:t>
       </w:r>
     </w:p>
     <w:p>
@@ -110,7 +113,7 @@
         </w:numPr>
       </w:pPr>
       <w:r>
-        <w:t>Programming – Login &amp; Forum</w:t>
+        <w:t>Programming – Volunteers Feedback</w:t>
       </w:r>
     </w:p>
     <w:p>
@@ -163,75 +166,18 @@
     <w:p/>
     <w:p>
       <w:r>
-        <w:t>From the hand-drawn mockups of our application’s graphical user interface (GUI) that the information systems students had drawn, I put together the final computer drawn GUI. I designed the final GUI for the login, tasks and forum screens. The images can be found in the links below:</w:t>
-      </w:r>
-    </w:p>
-    <w:p/>
-    <w:p>
-      <w:hyperlink r:id="rId6" w:history="1">
-        <w:r>
-          <w:rPr>
-            <w:rStyle w:val="Hyperlink"/>
-          </w:rPr>
-          <w:t>https://github.com/MrMagic9/IFB299---The-cavalry---Help-Desk/tree/master/Lachlan_Ashley_n9161015/login_screen</w:t>
-        </w:r>
-      </w:hyperlink>
-    </w:p>
-    <w:p/>
-    <w:p>
-      <w:hyperlink r:id="rId7" w:history="1">
-        <w:r>
-          <w:rPr>
-            <w:rStyle w:val="Hyperlink"/>
-          </w:rPr>
-          <w:t>https://github.com/MrMagic9/IFB299---The-cavalry---Help-Desk/tree/master/Lachlan_Ashley_n9161015/tasks_screen</w:t>
-        </w:r>
-      </w:hyperlink>
-    </w:p>
-    <w:p/>
-    <w:p>
-      <w:hyperlink r:id="rId8" w:history="1">
-        <w:r>
-          <w:rPr>
-            <w:rStyle w:val="Hyperlink"/>
-          </w:rPr>
-          <w:t>https://github.com/MrMagic9/IFB299---The-cavalry---Help-Desk/tree/master/Lachlan_Ashley_n9161015/forum_screen</w:t>
-        </w:r>
-      </w:hyperlink>
-    </w:p>
-    <w:p/>
-    <w:p>
-      <w:pPr>
-        <w:rPr>
-          <w:u w:val="single"/>
-        </w:rPr>
-      </w:pPr>
-      <w:r>
-        <w:rPr>
-          <w:u w:val="single"/>
-        </w:rPr>
-        <w:t>3. Programming – Tasks</w:t>
-      </w:r>
-    </w:p>
-    <w:p/>
-    <w:p>
-      <w:r>
-        <w:t>Due to the fact that I am a computer science major student I was responsible for the majority of the programming thus I’ve had to split my total programming into two separate artefacts. The first lot of programming I did was for the tasks screen. The tasks functionality in our application required the most program logic out of all our screens and as a result took up over 700 lines of code. Here is the link to the source code file:</w:t>
-      </w:r>
-    </w:p>
-    <w:p/>
-    <w:p>
-      <w:hyperlink r:id="rId9" w:history="1">
-        <w:r>
-          <w:rPr>
-            <w:rStyle w:val="Hyperlink"/>
-          </w:rPr>
-          <w:t>https://github.com/MrMagic9/IFB299---The-cavalry---Help-Desk/blob/master/Helpdesk/tasks_form.cs</w:t>
-        </w:r>
-      </w:hyperlink>
+        <w:t xml:space="preserve">From the hand-drawn mockups of our application’s graphical user interface (GUI) that the information systems students had drawn, I put together the final computer drawn GUI. I designed the final GUI for the </w:t>
+      </w:r>
+      <w:r>
+        <w:t>volunteers database and volunteers feedback</w:t>
+      </w:r>
+      <w:r>
+        <w:t xml:space="preserve"> screens. The images can be found in the links below:</w:t>
+      </w:r>
     </w:p>
     <w:p/>
     <w:p/>
+    <w:p/>
     <w:p>
       <w:pPr>
         <w:rPr>
@@ -242,49 +188,98 @@
         <w:rPr>
           <w:u w:val="single"/>
         </w:rPr>
+        <w:t>3. Programming – Volunteers Database</w:t>
+      </w:r>
+    </w:p>
+    <w:p/>
+    <w:p>
+      <w:r>
+        <w:t>Due to the fact that I am a computer science major student I was responsible for the majority of the programming thus I’ve had to split my total programming into two separate artefacts. The first lot of prog</w:t>
+      </w:r>
+      <w:r>
+        <w:t>ramming I did was for the volunteers database screen. The volunteers database</w:t>
+      </w:r>
+      <w:r>
+        <w:t xml:space="preserve"> functionality in ou</w:t>
+      </w:r>
+      <w:r>
+        <w:t xml:space="preserve">r application required a significant amount of </w:t>
+      </w:r>
+      <w:r>
+        <w:t>progr</w:t>
+      </w:r>
+      <w:r>
+        <w:t xml:space="preserve">am logic out of all our screens. </w:t>
+      </w:r>
+      <w:r>
+        <w:t>Here is the link to the source code file:</w:t>
+      </w:r>
+    </w:p>
+    <w:p/>
+    <w:p/>
+    <w:p/>
+    <w:p>
+      <w:pPr>
+        <w:rPr>
+          <w:u w:val="single"/>
+        </w:rPr>
+      </w:pPr>
+      <w:r>
+        <w:rPr>
+          <w:u w:val="single"/>
+        </w:rPr>
+        <w:t xml:space="preserve">4. Programming – </w:t>
+      </w:r>
+      <w:r>
+        <w:rPr>
+          <w:u w:val="single"/>
+        </w:rPr>
+        <w:t>Volunteers Feedback</w:t>
+      </w:r>
+    </w:p>
+    <w:p/>
+    <w:p>
+      <w:r>
+        <w:t>Due to the fact that I am a computer science major student I was responsible for the majority of the programming thus I’ve had to split my total programming into two separate artefacts. The second lot of programming I did was</w:t>
+      </w:r>
+      <w:r>
+        <w:t xml:space="preserve"> for the volunteers feedback screen</w:t>
+      </w:r>
+      <w:r>
+        <w:t>. Th</w:t>
+      </w:r>
+      <w:r>
+        <w:t xml:space="preserve">is functinality required the </w:t>
+      </w:r>
+      <w:r>
+        <w:t>same amount of pro</w:t>
+      </w:r>
+      <w:r>
+        <w:t>gram logic that was in the volunteers database</w:t>
+      </w:r>
+      <w:r>
+        <w:t xml:space="preserve"> functionality, thus I’ve split my programmin</w:t>
+      </w:r>
+      <w:r>
+        <w:t xml:space="preserve">g into two separate arterfacts. </w:t>
+      </w:r>
+      <w:r>
+        <w:t>Here are the links to the source code files:</w:t>
+      </w:r>
+      <w:bookmarkStart w:id="0" w:name="_GoBack"/>
+      <w:bookmarkEnd w:id="0"/>
+    </w:p>
+    <w:p>
+      <w:pPr>
+        <w:rPr>
+          <w:u w:val="single"/>
+        </w:rPr>
+      </w:pPr>
+      <w:r>
+        <w:rPr>
+          <w:u w:val="single"/>
+        </w:rPr>
         <w:lastRenderedPageBreak/>
-        <w:t>4. Programming – Login &amp; Forum</w:t>
-      </w:r>
-    </w:p>
-    <w:p/>
-    <w:p>
-      <w:r>
-        <w:t>Due to the fact that I am a computer science major student I was responsible for the majority of the programming thus I’ve had to split my total programming into two separate artefacts. The second lot of programming I did was for the login and forum screens. These two functionalities combined was about the same amount of program logic that was in the tasks functionality, thus I’ve split my programming into two separate arterfacts. The login screen program logic took up over 100 lines of code and the forum screen program logic took up over 300 lines of code. Here are the links to the source code files:</w:t>
-      </w:r>
-    </w:p>
-    <w:p/>
-    <w:p>
-      <w:hyperlink r:id="rId10" w:history="1">
-        <w:r>
-          <w:rPr>
-            <w:rStyle w:val="Hyperlink"/>
-          </w:rPr>
-          <w:t>https://github.com/MrMagic9/IFB299---The-cavalry---Help-Desk/blob/master/Helpdesk/login_form.cs</w:t>
-        </w:r>
-      </w:hyperlink>
-    </w:p>
-    <w:p/>
-    <w:p>
-      <w:hyperlink r:id="rId11" w:history="1">
-        <w:r>
-          <w:rPr>
-            <w:rStyle w:val="Hyperlink"/>
-          </w:rPr>
-          <w:t>https://github.com/MrMagic9/IFB299---The-cavalry---Help-Desk/blob/master/Helpdesk/forum_form.cs</w:t>
-        </w:r>
-      </w:hyperlink>
-    </w:p>
-    <w:p/>
-    <w:p>
-      <w:pPr>
-        <w:rPr>
-          <w:u w:val="single"/>
-        </w:rPr>
-      </w:pPr>
-      <w:r>
-        <w:rPr>
-          <w:u w:val="single"/>
-        </w:rPr>
         <w:t>5. User Experience Testing</w:t>
       </w:r>
     </w:p>
@@ -314,14 +309,12 @@
             <wp:cNvGraphicFramePr/>
             <a:graphic xmlns:a="http://schemas.openxmlformats.org/drawingml/2006/main">
               <a:graphicData uri="http://schemas.openxmlformats.org/drawingml/2006/chart">
-                <c:chart xmlns:c="http://schemas.openxmlformats.org/drawingml/2006/chart" xmlns:r="http://schemas.openxmlformats.org/officeDocument/2006/relationships" r:id="rId12"/>
+                <c:chart xmlns:c="http://schemas.openxmlformats.org/drawingml/2006/chart" xmlns:r="http://schemas.openxmlformats.org/officeDocument/2006/relationships" r:id="rId6"/>
               </a:graphicData>
             </a:graphic>
           </wp:inline>
         </w:drawing>
       </w:r>
-      <w:bookmarkStart w:id="0" w:name="_GoBack"/>
-      <w:bookmarkEnd w:id="0"/>
     </w:p>
     <w:sectPr>
       <w:pgSz w:w="11900" w:h="16840"/>
@@ -1215,11 +1208,11 @@
           <c:showBubbleSize val="0"/>
         </c:dLbls>
         <c:gapWidth val="150"/>
-        <c:axId val="2082643352"/>
-        <c:axId val="2082645816"/>
+        <c:axId val="2042063928"/>
+        <c:axId val="2042118056"/>
       </c:barChart>
       <c:catAx>
-        <c:axId val="2082643352"/>
+        <c:axId val="2042063928"/>
         <c:scaling>
           <c:orientation val="minMax"/>
         </c:scaling>
@@ -1254,14 +1247,15 @@
         <c:majorTickMark val="out"/>
         <c:minorTickMark val="none"/>
         <c:tickLblPos val="nextTo"/>
-        <c:crossAx val="2082645816"/>
+        <c:crossAx val="2042118056"/>
+        <c:crosses val="autoZero"/>
         <c:auto val="1"/>
         <c:lblAlgn val="ctr"/>
         <c:lblOffset val="100"/>
         <c:noMultiLvlLbl val="0"/>
       </c:catAx>
       <c:valAx>
-        <c:axId val="2082645816"/>
+        <c:axId val="2042118056"/>
         <c:scaling>
           <c:orientation val="minMax"/>
         </c:scaling>
@@ -1303,7 +1297,8 @@
         <c:majorTickMark val="out"/>
         <c:minorTickMark val="none"/>
         <c:tickLblPos val="nextTo"/>
-        <c:crossAx val="2082643352"/>
+        <c:crossAx val="2042063928"/>
+        <c:crosses val="autoZero"/>
         <c:crossBetween val="between"/>
         <c:majorUnit val="1.0"/>
       </c:valAx>

--- a/Lachlan_Ashley_n9161015_Portfolio 2/Individual Portfolio 2.docx
+++ b/Lachlan_Ashley_n9161015_Portfolio 2/Individual Portfolio 2.docx
@@ -176,6 +176,27 @@
       </w:r>
     </w:p>
     <w:p/>
+    <w:p>
+      <w:hyperlink r:id="rId6" w:history="1">
+        <w:r>
+          <w:rPr>
+            <w:rStyle w:val="Hyperlink"/>
+          </w:rPr>
+          <w:t>https://github.com/MrMagic9/IFB299---The-cavalry---Help-Desk/tree/master/Lachlan_Ashley_n9161015_Portfolio%202/volunteers_database</w:t>
+        </w:r>
+      </w:hyperlink>
+    </w:p>
+    <w:p/>
+    <w:p>
+      <w:hyperlink r:id="rId7" w:history="1">
+        <w:r>
+          <w:rPr>
+            <w:rStyle w:val="Hyperlink"/>
+          </w:rPr>
+          <w:t>https://github.com/MrMagic9/IFB299---The-cavalry---Help-Desk/tree/master/Lachlan_Ashley_n9161015_Portfolio%202/volunteers_feedback</w:t>
+        </w:r>
+      </w:hyperlink>
+    </w:p>
     <w:p/>
     <w:p/>
     <w:p>
@@ -216,6 +237,16 @@
       </w:r>
     </w:p>
     <w:p/>
+    <w:p>
+      <w:hyperlink r:id="rId8" w:history="1">
+        <w:r>
+          <w:rPr>
+            <w:rStyle w:val="Hyperlink"/>
+          </w:rPr>
+          <w:t>https://github.com/MrMagic9/IFB299---The-cavalry---Help-Desk/blob/master/Helpdesk/volunteers_details.cs</w:t>
+        </w:r>
+      </w:hyperlink>
+    </w:p>
     <w:p/>
     <w:p/>
     <w:p>
@@ -228,6 +259,7 @@
         <w:rPr>
           <w:u w:val="single"/>
         </w:rPr>
+        <w:lastRenderedPageBreak/>
         <w:t xml:space="preserve">4. Programming – </w:t>
       </w:r>
       <w:r>
@@ -266,9 +298,23 @@
       <w:r>
         <w:t>Here are the links to the source code files:</w:t>
       </w:r>
+    </w:p>
+    <w:p/>
+    <w:p>
+      <w:hyperlink r:id="rId9" w:history="1">
+        <w:r>
+          <w:rPr>
+            <w:rStyle w:val="Hyperlink"/>
+          </w:rPr>
+          <w:t>https://github.com/MrMagic9/IFB299---The-cavalry---Help-Desk/blob/master/Helpdesk/feedback_form.cs</w:t>
+        </w:r>
+      </w:hyperlink>
+    </w:p>
+    <w:p>
       <w:bookmarkStart w:id="0" w:name="_GoBack"/>
       <w:bookmarkEnd w:id="0"/>
     </w:p>
+    <w:p/>
     <w:p>
       <w:pPr>
         <w:rPr>
@@ -279,7 +325,6 @@
         <w:rPr>
           <w:u w:val="single"/>
         </w:rPr>
-        <w:lastRenderedPageBreak/>
         <w:t>5. User Experience Testing</w:t>
       </w:r>
     </w:p>
@@ -309,7 +354,7 @@
             <wp:cNvGraphicFramePr/>
             <a:graphic xmlns:a="http://schemas.openxmlformats.org/drawingml/2006/main">
               <a:graphicData uri="http://schemas.openxmlformats.org/drawingml/2006/chart">
-                <c:chart xmlns:c="http://schemas.openxmlformats.org/drawingml/2006/chart" xmlns:r="http://schemas.openxmlformats.org/officeDocument/2006/relationships" r:id="rId6"/>
+                <c:chart xmlns:c="http://schemas.openxmlformats.org/drawingml/2006/chart" xmlns:r="http://schemas.openxmlformats.org/officeDocument/2006/relationships" r:id="rId10"/>
               </a:graphicData>
             </a:graphic>
           </wp:inline>
@@ -1208,11 +1253,11 @@
           <c:showBubbleSize val="0"/>
         </c:dLbls>
         <c:gapWidth val="150"/>
-        <c:axId val="2042063928"/>
-        <c:axId val="2042118056"/>
+        <c:axId val="2094386696"/>
+        <c:axId val="2091969688"/>
       </c:barChart>
       <c:catAx>
-        <c:axId val="2042063928"/>
+        <c:axId val="2094386696"/>
         <c:scaling>
           <c:orientation val="minMax"/>
         </c:scaling>
@@ -1247,7 +1292,7 @@
         <c:majorTickMark val="out"/>
         <c:minorTickMark val="none"/>
         <c:tickLblPos val="nextTo"/>
-        <c:crossAx val="2042118056"/>
+        <c:crossAx val="2091969688"/>
         <c:crosses val="autoZero"/>
         <c:auto val="1"/>
         <c:lblAlgn val="ctr"/>
@@ -1255,7 +1300,7 @@
         <c:noMultiLvlLbl val="0"/>
       </c:catAx>
       <c:valAx>
-        <c:axId val="2042118056"/>
+        <c:axId val="2091969688"/>
         <c:scaling>
           <c:orientation val="minMax"/>
         </c:scaling>
@@ -1297,7 +1342,7 @@
         <c:majorTickMark val="out"/>
         <c:minorTickMark val="none"/>
         <c:tickLblPos val="nextTo"/>
-        <c:crossAx val="2042063928"/>
+        <c:crossAx val="2094386696"/>
         <c:crosses val="autoZero"/>
         <c:crossBetween val="between"/>
         <c:majorUnit val="1.0"/>
